--- a/src/task/Task_8/Task_8.docx
+++ b/src/task/Task_8/Task_8.docx
@@ -8,13 +8,14 @@
       </w:r>
     </w:p>
     <w:p>
-      <w:pPr>
-        <w:rPr>
-          <w:lang w:val="en-US"/>
-        </w:rPr>
-      </w:pPr>
-      <w:bookmarkStart w:id="0" w:name="_GoBack"/>
-      <w:bookmarkEnd w:id="0"/>
+      <w:r>
+        <w:t>Скопировать из файла F1 в файл F2 строки, начиная с N до K.</w:t>
+      </w:r>
+    </w:p>
+    <w:p>
+      <w:r>
+        <w:t>Подсчитать количество согласных букв в файле F2.</w:t>
+      </w:r>
     </w:p>
     <w:p/>
     <w:p>
@@ -51,6 +52,63 @@
         <w:t>(если такого файла не существует при первом обращении, необходимо создать его) записать информацию об отсутствии той или иной скобки.</w:t>
       </w:r>
     </w:p>
+    <w:p/>
+    <w:p>
+      <w:r>
+        <w:t>Задача 3 * (сложная).</w:t>
+      </w:r>
+    </w:p>
+    <w:p>
+      <w:r>
+        <w:t>Программа должна постоянно ожидать ввода пользователя. После ввода необходимо проанализировать введенную строку, если эта строка подразумевает приветствие (имеется подстрока «</w:t>
+      </w:r>
+      <w:proofErr w:type="spellStart"/>
+      <w:r>
+        <w:t>прив</w:t>
+      </w:r>
+      <w:proofErr w:type="spellEnd"/>
+      <w:r>
+        <w:t>», «здрав»), вывести пользователю приветствие в ответ. Если пользователь спрашивает сколько времени, выдать текущее системное время. Когда пользователь прощается, программа должна попрощаться и закончить свою работу.</w:t>
+      </w:r>
+    </w:p>
+    <w:p>
+      <w:r>
+        <w:t>Диалог пользователя и программы должен записываться в файл с указанием времени каждого сообщения.</w:t>
+      </w:r>
+    </w:p>
+    <w:p>
+      <w:r>
+        <w:t>Пример</w:t>
+      </w:r>
+      <w:r>
+        <w:t>:</w:t>
+      </w:r>
+    </w:p>
+    <w:p>
+      <w:hyperlink r:id="rId4" w:history="1">
+        <w:r>
+          <w:rPr>
+            <w:rStyle w:val="a3"/>
+          </w:rPr>
+          <w:t>https://tgjm</w:t>
+        </w:r>
+        <w:r>
+          <w:rPr>
+            <w:rStyle w:val="a3"/>
+          </w:rPr>
+          <w:t>jgj.github.io/Clecture/dist/completed</w:t>
+        </w:r>
+        <w:bookmarkStart w:id="0" w:name="_GoBack"/>
+        <w:bookmarkEnd w:id="0"/>
+        <w:r>
+          <w:rPr>
+            <w:rStyle w:val="a3"/>
+          </w:rPr>
+          <w:t>/Task_8/Example.cpp</w:t>
+        </w:r>
+      </w:hyperlink>
+    </w:p>
+    <w:p/>
     <w:p/>
     <w:sectPr>
       <w:pgSz w:w="11906" w:h="16838"/>
@@ -492,6 +550,17 @@
     <w:semiHidden/>
     <w:unhideWhenUsed/>
   </w:style>
+  <w:style w:type="character" w:styleId="a3">
+    <w:name w:val="Hyperlink"/>
+    <w:basedOn w:val="a0"/>
+    <w:uiPriority w:val="99"/>
+    <w:unhideWhenUsed/>
+    <w:rsid w:val="00E82A40"/>
+    <w:rPr>
+      <w:color w:val="0563C1" w:themeColor="hyperlink"/>
+      <w:u w:val="single"/>
+    </w:rPr>
+  </w:style>
 </w:styles>
 </file>
 

--- a/src/task/Task_8/Task_8.docx
+++ b/src/task/Task_8/Task_8.docx
@@ -68,7 +68,12 @@
       </w:r>
       <w:proofErr w:type="spellEnd"/>
       <w:r>
-        <w:t>», «здрав»), вывести пользователю приветствие в ответ. Если пользователь спрашивает сколько времени, выдать текущее системное время. Когда пользователь прощается, программа должна попрощаться и закончить свою работу.</w:t>
+        <w:t>», «здрав»), вывести пользователю приветствие в ответ. Если пользователь спрашивает сколько времени, выдать текущее системное время. Когда пользователь прощается, программа должна попрощаться и закончить</w:t>
+      </w:r>
+      <w:bookmarkStart w:id="0" w:name="_GoBack"/>
+      <w:bookmarkEnd w:id="0"/>
+      <w:r>
+        <w:t xml:space="preserve"> свою работу.</w:t>
       </w:r>
     </w:p>
     <w:p>
@@ -98,8 +103,6 @@
           </w:rPr>
           <w:t>jgj.github.io/Clecture/dist/completed</w:t>
         </w:r>
-        <w:bookmarkStart w:id="0" w:name="_GoBack"/>
-        <w:bookmarkEnd w:id="0"/>
         <w:r>
           <w:rPr>
             <w:rStyle w:val="a3"/>
